--- a/Specifikacija_projekta.docx
+++ b/Specifikacija_projekta.docx
@@ -7746,196 +7746,740 @@
         <w:ind w:right="0"/>
         <w:jc w:val="both"/>
         <w:rPr>
-          <w:rFonts w:ascii="Calibri" w:hAnsi="Calibri" w:eastAsia="Calibri" w:cs="Calibri" w:asciiTheme="minorAscii" w:hAnsiTheme="minorAscii" w:eastAsiaTheme="minorAscii" w:cstheme="minorAscii"/>
-          <w:sz w:val="28"/>
-          <w:szCs w:val="28"/>
-        </w:rPr>
-      </w:pPr>
-      <w:r>
-        <w:rPr>
-          <w:sz w:val="28"/>
-          <w:szCs w:val="28"/>
-        </w:rPr>
-        <w:t xml:space="preserve">Ako je </w:t>
-      </w:r>
-      <w:proofErr w:type="spellStart"/>
-      <w:r>
-        <w:rPr>
-          <w:sz w:val="28"/>
-          <w:szCs w:val="28"/>
-        </w:rPr>
-        <w:t>korisnik</w:t>
-      </w:r>
-      <w:proofErr w:type="spellEnd"/>
-      <w:r>
-        <w:rPr>
-          <w:sz w:val="28"/>
-          <w:szCs w:val="28"/>
-        </w:rPr>
-        <w:t xml:space="preserve"> </w:t>
-      </w:r>
-      <w:r>
-        <w:rPr>
-          <w:sz w:val="28"/>
-          <w:szCs w:val="28"/>
-        </w:rPr>
-        <w:t>pripada</w:t>
-      </w:r>
-      <w:r>
-        <w:rPr>
-          <w:sz w:val="28"/>
-          <w:szCs w:val="28"/>
-        </w:rPr>
-        <w:t xml:space="preserve"> </w:t>
-      </w:r>
-      <w:proofErr w:type="spellStart"/>
-      <w:r>
-        <w:rPr>
-          <w:sz w:val="28"/>
-          <w:szCs w:val="28"/>
-        </w:rPr>
-        <w:t>određenoj</w:t>
-      </w:r>
-      <w:proofErr w:type="spellEnd"/>
-      <w:r>
-        <w:rPr>
-          <w:sz w:val="28"/>
-          <w:szCs w:val="28"/>
-        </w:rPr>
-        <w:t xml:space="preserve"> </w:t>
-      </w:r>
-      <w:proofErr w:type="spellStart"/>
-      <w:r>
-        <w:rPr>
-          <w:sz w:val="28"/>
-          <w:szCs w:val="28"/>
-        </w:rPr>
-        <w:t>starosnoj</w:t>
-      </w:r>
-      <w:proofErr w:type="spellEnd"/>
-      <w:r>
-        <w:rPr>
-          <w:sz w:val="28"/>
-          <w:szCs w:val="28"/>
-        </w:rPr>
-        <w:t xml:space="preserve"> </w:t>
-      </w:r>
-      <w:proofErr w:type="spellStart"/>
-      <w:r>
-        <w:rPr>
-          <w:sz w:val="28"/>
-          <w:szCs w:val="28"/>
-        </w:rPr>
-        <w:t>dobi</w:t>
-      </w:r>
-      <w:proofErr w:type="spellEnd"/>
-      <w:r>
-        <w:rPr>
-          <w:sz w:val="28"/>
-          <w:szCs w:val="28"/>
-        </w:rPr>
-        <w:t xml:space="preserve"> </w:t>
-      </w:r>
-      <w:proofErr w:type="spellStart"/>
-      <w:r>
-        <w:rPr>
-          <w:sz w:val="28"/>
-          <w:szCs w:val="28"/>
-        </w:rPr>
-        <w:t>i</w:t>
-      </w:r>
-      <w:proofErr w:type="spellEnd"/>
-      <w:r>
-        <w:rPr>
-          <w:sz w:val="28"/>
-          <w:szCs w:val="28"/>
-        </w:rPr>
-        <w:t xml:space="preserve"> </w:t>
-      </w:r>
-      <w:proofErr w:type="spellStart"/>
-      <w:r>
-        <w:rPr>
-          <w:sz w:val="28"/>
-          <w:szCs w:val="28"/>
-        </w:rPr>
-        <w:t>prethodno</w:t>
-      </w:r>
-      <w:proofErr w:type="spellEnd"/>
-      <w:r>
-        <w:rPr>
-          <w:sz w:val="28"/>
-          <w:szCs w:val="28"/>
-        </w:rPr>
-        <w:t xml:space="preserve"> </w:t>
-      </w:r>
-      <w:proofErr w:type="spellStart"/>
-      <w:r>
-        <w:rPr>
-          <w:sz w:val="28"/>
-          <w:szCs w:val="28"/>
-        </w:rPr>
-        <w:t>poručivanje</w:t>
-      </w:r>
-      <w:proofErr w:type="spellEnd"/>
-      <w:r>
-        <w:rPr>
-          <w:sz w:val="28"/>
-          <w:szCs w:val="28"/>
-        </w:rPr>
-        <w:t xml:space="preserve"> </w:t>
-      </w:r>
-      <w:proofErr w:type="spellStart"/>
-      <w:r>
-        <w:rPr>
-          <w:sz w:val="28"/>
-          <w:szCs w:val="28"/>
-        </w:rPr>
-        <w:t>su</w:t>
-      </w:r>
-      <w:proofErr w:type="spellEnd"/>
-      <w:r>
-        <w:rPr>
-          <w:sz w:val="28"/>
-          <w:szCs w:val="28"/>
-        </w:rPr>
-        <w:t xml:space="preserve"> </w:t>
-      </w:r>
-      <w:proofErr w:type="spellStart"/>
-      <w:r>
-        <w:rPr>
-          <w:sz w:val="28"/>
-          <w:szCs w:val="28"/>
-        </w:rPr>
-        <w:t>iz</w:t>
-      </w:r>
-      <w:proofErr w:type="spellEnd"/>
-      <w:r>
-        <w:rPr>
-          <w:sz w:val="28"/>
-          <w:szCs w:val="28"/>
-        </w:rPr>
-        <w:t xml:space="preserve"> </w:t>
-      </w:r>
-      <w:proofErr w:type="spellStart"/>
-      <w:r>
-        <w:rPr>
-          <w:sz w:val="28"/>
-          <w:szCs w:val="28"/>
-        </w:rPr>
-        <w:t>kategorije</w:t>
-      </w:r>
-      <w:proofErr w:type="spellEnd"/>
-      <w:r>
-        <w:rPr>
-          <w:sz w:val="28"/>
-          <w:szCs w:val="28"/>
-        </w:rPr>
-        <w:t xml:space="preserve"> </w:t>
+          <w:sz w:val="28"/>
+          <w:szCs w:val="28"/>
+        </w:rPr>
+      </w:pPr>
+      <w:proofErr w:type="spellStart"/>
+      <w:r>
+        <w:rPr>
+          <w:sz w:val="28"/>
+          <w:szCs w:val="28"/>
+        </w:rPr>
+        <w:t>Korisniku</w:t>
+      </w:r>
+      <w:proofErr w:type="spellEnd"/>
+      <w:r>
+        <w:rPr>
+          <w:sz w:val="28"/>
+          <w:szCs w:val="28"/>
+        </w:rPr>
+        <w:t xml:space="preserve"> se </w:t>
+      </w:r>
+      <w:proofErr w:type="spellStart"/>
+      <w:r>
+        <w:rPr>
+          <w:sz w:val="28"/>
+          <w:szCs w:val="28"/>
+        </w:rPr>
+        <w:t>preporucuju</w:t>
+      </w:r>
+      <w:proofErr w:type="spellEnd"/>
+      <w:r>
+        <w:rPr>
+          <w:sz w:val="28"/>
+          <w:szCs w:val="28"/>
+        </w:rPr>
+        <w:t xml:space="preserve"> </w:t>
+      </w:r>
+      <w:proofErr w:type="spellStart"/>
+      <w:r>
+        <w:rPr>
+          <w:sz w:val="28"/>
+          <w:szCs w:val="28"/>
+        </w:rPr>
+        <w:t>knjige</w:t>
+      </w:r>
+      <w:proofErr w:type="spellEnd"/>
+      <w:r>
+        <w:rPr>
+          <w:sz w:val="28"/>
+          <w:szCs w:val="28"/>
+        </w:rPr>
+        <w:t xml:space="preserve"> </w:t>
+      </w:r>
+      <w:proofErr w:type="spellStart"/>
+      <w:r>
+        <w:rPr>
+          <w:sz w:val="28"/>
+          <w:szCs w:val="28"/>
+        </w:rPr>
+        <w:t>koje</w:t>
+      </w:r>
+      <w:proofErr w:type="spellEnd"/>
+      <w:r>
+        <w:rPr>
+          <w:sz w:val="28"/>
+          <w:szCs w:val="28"/>
+        </w:rPr>
+        <w:t xml:space="preserve"> </w:t>
+      </w:r>
+      <w:proofErr w:type="spellStart"/>
+      <w:r>
+        <w:rPr>
+          <w:sz w:val="28"/>
+          <w:szCs w:val="28"/>
+        </w:rPr>
+        <w:t>koje</w:t>
+      </w:r>
+      <w:proofErr w:type="spellEnd"/>
+      <w:r>
+        <w:rPr>
+          <w:sz w:val="28"/>
+          <w:szCs w:val="28"/>
+        </w:rPr>
+        <w:t xml:space="preserve"> </w:t>
+      </w:r>
+      <w:proofErr w:type="spellStart"/>
+      <w:r>
+        <w:rPr>
+          <w:sz w:val="28"/>
+          <w:szCs w:val="28"/>
+        </w:rPr>
+        <w:t>kupio</w:t>
+      </w:r>
+      <w:proofErr w:type="spellEnd"/>
+      <w:r>
+        <w:rPr>
+          <w:sz w:val="28"/>
+          <w:szCs w:val="28"/>
+        </w:rPr>
+        <w:t xml:space="preserve"> a </w:t>
+      </w:r>
+      <w:proofErr w:type="spellStart"/>
+      <w:r>
+        <w:rPr>
+          <w:sz w:val="28"/>
+          <w:szCs w:val="28"/>
+        </w:rPr>
+        <w:t>imaju</w:t>
+      </w:r>
+      <w:proofErr w:type="spellEnd"/>
+      <w:r>
+        <w:rPr>
+          <w:sz w:val="28"/>
+          <w:szCs w:val="28"/>
+        </w:rPr>
+        <w:t xml:space="preserve"> </w:t>
+      </w:r>
+      <w:proofErr w:type="spellStart"/>
+      <w:r>
+        <w:rPr>
+          <w:sz w:val="28"/>
+          <w:szCs w:val="28"/>
+        </w:rPr>
+        <w:t>dobre</w:t>
+      </w:r>
+      <w:proofErr w:type="spellEnd"/>
+      <w:r>
+        <w:rPr>
+          <w:sz w:val="28"/>
+          <w:szCs w:val="28"/>
+        </w:rPr>
+        <w:t xml:space="preserve"> ocene.</w:t>
       </w:r>
     </w:p>
     <w:p>
       <w:pPr>
-        <w:pStyle w:val="Normal"/>
+        <w:pStyle w:val="ListParagraph"/>
+        <w:numPr>
+          <w:ilvl w:val="0"/>
+          <w:numId w:val="6"/>
+        </w:numPr>
+        <w:bidi w:val="0"/>
+        <w:spacing w:before="0" w:beforeAutospacing="off" w:after="160" w:afterAutospacing="off" w:line="259" w:lineRule="auto"/>
+        <w:ind w:right="0"/>
+        <w:jc w:val="both"/>
+        <w:rPr>
+          <w:sz w:val="28"/>
+          <w:szCs w:val="28"/>
+        </w:rPr>
+      </w:pPr>
+      <w:proofErr w:type="spellStart"/>
+      <w:r>
+        <w:rPr>
+          <w:sz w:val="28"/>
+          <w:szCs w:val="28"/>
+        </w:rPr>
+        <w:t>Korisniku</w:t>
+      </w:r>
+      <w:proofErr w:type="spellEnd"/>
+      <w:r>
+        <w:rPr>
+          <w:sz w:val="28"/>
+          <w:szCs w:val="28"/>
+        </w:rPr>
+        <w:t xml:space="preserve"> se </w:t>
+      </w:r>
+      <w:proofErr w:type="spellStart"/>
+      <w:r>
+        <w:rPr>
+          <w:sz w:val="28"/>
+          <w:szCs w:val="28"/>
+        </w:rPr>
+        <w:t>preporucuju</w:t>
+      </w:r>
+      <w:proofErr w:type="spellEnd"/>
+      <w:r>
+        <w:rPr>
+          <w:sz w:val="28"/>
+          <w:szCs w:val="28"/>
+        </w:rPr>
+        <w:t xml:space="preserve"> </w:t>
+      </w:r>
+      <w:proofErr w:type="spellStart"/>
+      <w:r>
+        <w:rPr>
+          <w:sz w:val="28"/>
+          <w:szCs w:val="28"/>
+        </w:rPr>
+        <w:t>knjige</w:t>
+      </w:r>
+      <w:proofErr w:type="spellEnd"/>
+      <w:r>
+        <w:rPr>
+          <w:sz w:val="28"/>
+          <w:szCs w:val="28"/>
+        </w:rPr>
+        <w:t xml:space="preserve"> </w:t>
+      </w:r>
+      <w:proofErr w:type="spellStart"/>
+      <w:r>
+        <w:rPr>
+          <w:sz w:val="28"/>
+          <w:szCs w:val="28"/>
+        </w:rPr>
+        <w:t>koje</w:t>
+      </w:r>
+      <w:proofErr w:type="spellEnd"/>
+      <w:r>
+        <w:rPr>
+          <w:sz w:val="28"/>
+          <w:szCs w:val="28"/>
+        </w:rPr>
+        <w:t xml:space="preserve"> </w:t>
+      </w:r>
+      <w:proofErr w:type="spellStart"/>
+      <w:r>
+        <w:rPr>
+          <w:sz w:val="28"/>
+          <w:szCs w:val="28"/>
+        </w:rPr>
+        <w:t>su</w:t>
+      </w:r>
+      <w:proofErr w:type="spellEnd"/>
+      <w:r>
+        <w:rPr>
+          <w:sz w:val="28"/>
+          <w:szCs w:val="28"/>
+        </w:rPr>
+        <w:t xml:space="preserve"> </w:t>
+      </w:r>
+      <w:proofErr w:type="spellStart"/>
+      <w:r>
+        <w:rPr>
+          <w:sz w:val="28"/>
+          <w:szCs w:val="28"/>
+        </w:rPr>
+        <w:t>drugi</w:t>
+      </w:r>
+      <w:proofErr w:type="spellEnd"/>
+      <w:r>
+        <w:rPr>
+          <w:sz w:val="28"/>
+          <w:szCs w:val="28"/>
+        </w:rPr>
+        <w:t xml:space="preserve"> </w:t>
+      </w:r>
+      <w:proofErr w:type="spellStart"/>
+      <w:r>
+        <w:rPr>
+          <w:sz w:val="28"/>
+          <w:szCs w:val="28"/>
+        </w:rPr>
+        <w:t>korisnici</w:t>
+      </w:r>
+      <w:proofErr w:type="spellEnd"/>
+      <w:r>
+        <w:rPr>
+          <w:sz w:val="28"/>
+          <w:szCs w:val="28"/>
+        </w:rPr>
+        <w:t xml:space="preserve"> </w:t>
+      </w:r>
+      <w:proofErr w:type="spellStart"/>
+      <w:r>
+        <w:rPr>
+          <w:sz w:val="28"/>
+          <w:szCs w:val="28"/>
+        </w:rPr>
+        <w:t>istog</w:t>
+      </w:r>
+      <w:proofErr w:type="spellEnd"/>
+      <w:r>
+        <w:rPr>
+          <w:sz w:val="28"/>
+          <w:szCs w:val="28"/>
+        </w:rPr>
+        <w:t xml:space="preserve"> </w:t>
+      </w:r>
+      <w:proofErr w:type="spellStart"/>
+      <w:r>
+        <w:rPr>
+          <w:sz w:val="28"/>
+          <w:szCs w:val="28"/>
+        </w:rPr>
+        <w:t>pola</w:t>
+      </w:r>
+      <w:proofErr w:type="spellEnd"/>
+      <w:r>
+        <w:rPr>
+          <w:sz w:val="28"/>
+          <w:szCs w:val="28"/>
+        </w:rPr>
+        <w:t xml:space="preserve">, I </w:t>
+      </w:r>
+      <w:proofErr w:type="spellStart"/>
+      <w:r>
+        <w:rPr>
+          <w:sz w:val="28"/>
+          <w:szCs w:val="28"/>
+        </w:rPr>
+        <w:t>sličnog</w:t>
+      </w:r>
+      <w:proofErr w:type="spellEnd"/>
+      <w:r>
+        <w:rPr>
+          <w:sz w:val="28"/>
+          <w:szCs w:val="28"/>
+        </w:rPr>
+        <w:t xml:space="preserve"> </w:t>
+      </w:r>
+      <w:proofErr w:type="spellStart"/>
+      <w:r>
+        <w:rPr>
+          <w:sz w:val="28"/>
+          <w:szCs w:val="28"/>
+        </w:rPr>
+        <w:t>starosnog</w:t>
+      </w:r>
+      <w:proofErr w:type="spellEnd"/>
+      <w:r>
+        <w:rPr>
+          <w:sz w:val="28"/>
+          <w:szCs w:val="28"/>
+        </w:rPr>
+        <w:t xml:space="preserve"> </w:t>
+      </w:r>
+      <w:proofErr w:type="spellStart"/>
+      <w:r>
+        <w:rPr>
+          <w:sz w:val="28"/>
+          <w:szCs w:val="28"/>
+        </w:rPr>
+        <w:t>doba</w:t>
+      </w:r>
+      <w:proofErr w:type="spellEnd"/>
+      <w:r>
+        <w:rPr>
+          <w:sz w:val="28"/>
+          <w:szCs w:val="28"/>
+        </w:rPr>
+        <w:t xml:space="preserve"> </w:t>
+      </w:r>
+      <w:proofErr w:type="spellStart"/>
+      <w:r>
+        <w:rPr>
+          <w:sz w:val="28"/>
+          <w:szCs w:val="28"/>
+        </w:rPr>
+        <w:t>kupili</w:t>
+      </w:r>
+      <w:proofErr w:type="spellEnd"/>
+      <w:r>
+        <w:rPr>
+          <w:sz w:val="28"/>
+          <w:szCs w:val="28"/>
+        </w:rPr>
+        <w:t xml:space="preserve"> a on nije.</w:t>
+      </w:r>
+    </w:p>
+    <w:p>
+      <w:pPr>
+        <w:pStyle w:val="ListParagraph"/>
+        <w:numPr>
+          <w:ilvl w:val="0"/>
+          <w:numId w:val="6"/>
+        </w:numPr>
+        <w:bidi w:val="0"/>
+        <w:spacing w:before="0" w:beforeAutospacing="off" w:after="160" w:afterAutospacing="off" w:line="259" w:lineRule="auto"/>
+        <w:ind w:right="0"/>
+        <w:jc w:val="both"/>
+        <w:rPr>
+          <w:sz w:val="28"/>
+          <w:szCs w:val="28"/>
+        </w:rPr>
+      </w:pPr>
+      <w:proofErr w:type="spellStart"/>
+      <w:r>
+        <w:rPr>
+          <w:sz w:val="28"/>
+          <w:szCs w:val="28"/>
+        </w:rPr>
+        <w:t>Korisniku</w:t>
+      </w:r>
+      <w:proofErr w:type="spellEnd"/>
+      <w:r>
+        <w:rPr>
+          <w:sz w:val="28"/>
+          <w:szCs w:val="28"/>
+        </w:rPr>
+        <w:t xml:space="preserve"> se </w:t>
+      </w:r>
+      <w:proofErr w:type="spellStart"/>
+      <w:r>
+        <w:rPr>
+          <w:sz w:val="28"/>
+          <w:szCs w:val="28"/>
+        </w:rPr>
+        <w:t>preporucuju</w:t>
+      </w:r>
+      <w:proofErr w:type="spellEnd"/>
+      <w:r>
+        <w:rPr>
+          <w:sz w:val="28"/>
+          <w:szCs w:val="28"/>
+        </w:rPr>
+        <w:t xml:space="preserve"> </w:t>
+      </w:r>
+      <w:proofErr w:type="spellStart"/>
+      <w:r>
+        <w:rPr>
+          <w:sz w:val="28"/>
+          <w:szCs w:val="28"/>
+        </w:rPr>
+        <w:t>knjige</w:t>
+      </w:r>
+      <w:proofErr w:type="spellEnd"/>
+      <w:r>
+        <w:rPr>
+          <w:sz w:val="28"/>
+          <w:szCs w:val="28"/>
+        </w:rPr>
+        <w:t xml:space="preserve"> </w:t>
+      </w:r>
+      <w:proofErr w:type="spellStart"/>
+      <w:r>
+        <w:rPr>
+          <w:sz w:val="28"/>
+          <w:szCs w:val="28"/>
+        </w:rPr>
+        <w:t>iz</w:t>
+      </w:r>
+      <w:proofErr w:type="spellEnd"/>
+      <w:r>
+        <w:rPr>
+          <w:sz w:val="28"/>
+          <w:szCs w:val="28"/>
+        </w:rPr>
+        <w:t xml:space="preserve"> </w:t>
+      </w:r>
+      <w:proofErr w:type="spellStart"/>
+      <w:r>
+        <w:rPr>
+          <w:sz w:val="28"/>
+          <w:szCs w:val="28"/>
+        </w:rPr>
+        <w:t>kategorije</w:t>
+      </w:r>
+      <w:proofErr w:type="spellEnd"/>
+      <w:r>
+        <w:rPr>
+          <w:sz w:val="28"/>
+          <w:szCs w:val="28"/>
+        </w:rPr>
+        <w:t xml:space="preserve"> </w:t>
+      </w:r>
+      <w:proofErr w:type="spellStart"/>
+      <w:r>
+        <w:rPr>
+          <w:sz w:val="28"/>
+          <w:szCs w:val="28"/>
+        </w:rPr>
+        <w:t>knjiga</w:t>
+      </w:r>
+      <w:proofErr w:type="spellEnd"/>
+      <w:r>
+        <w:rPr>
+          <w:sz w:val="28"/>
+          <w:szCs w:val="28"/>
+        </w:rPr>
+        <w:t xml:space="preserve"> </w:t>
+      </w:r>
+      <w:proofErr w:type="spellStart"/>
+      <w:r>
+        <w:rPr>
+          <w:sz w:val="28"/>
+          <w:szCs w:val="28"/>
+        </w:rPr>
+        <w:t>koje</w:t>
+      </w:r>
+      <w:proofErr w:type="spellEnd"/>
+      <w:r>
+        <w:rPr>
+          <w:sz w:val="28"/>
+          <w:szCs w:val="28"/>
+        </w:rPr>
+        <w:t xml:space="preserve"> je </w:t>
+      </w:r>
+      <w:proofErr w:type="spellStart"/>
+      <w:r>
+        <w:rPr>
+          <w:sz w:val="28"/>
+          <w:szCs w:val="28"/>
+        </w:rPr>
+        <w:t>kupio</w:t>
+      </w:r>
+      <w:proofErr w:type="spellEnd"/>
+      <w:r>
+        <w:rPr>
+          <w:sz w:val="28"/>
+          <w:szCs w:val="28"/>
+        </w:rPr>
+        <w:t xml:space="preserve">, </w:t>
+      </w:r>
+      <w:proofErr w:type="gramStart"/>
+      <w:r>
+        <w:rPr>
+          <w:sz w:val="28"/>
+          <w:szCs w:val="28"/>
+        </w:rPr>
+        <w:t>a</w:t>
+      </w:r>
+      <w:proofErr w:type="gramEnd"/>
+      <w:r>
+        <w:rPr>
+          <w:sz w:val="28"/>
+          <w:szCs w:val="28"/>
+        </w:rPr>
+        <w:t xml:space="preserve"> </w:t>
+      </w:r>
+      <w:proofErr w:type="spellStart"/>
+      <w:r>
+        <w:rPr>
+          <w:sz w:val="28"/>
+          <w:szCs w:val="28"/>
+        </w:rPr>
+        <w:t>imaju</w:t>
+      </w:r>
+      <w:proofErr w:type="spellEnd"/>
+      <w:r>
+        <w:rPr>
+          <w:sz w:val="28"/>
+          <w:szCs w:val="28"/>
+        </w:rPr>
+        <w:t xml:space="preserve"> </w:t>
+      </w:r>
+      <w:proofErr w:type="spellStart"/>
+      <w:r>
+        <w:rPr>
+          <w:sz w:val="28"/>
+          <w:szCs w:val="28"/>
+        </w:rPr>
+        <w:t>dobre</w:t>
+      </w:r>
+      <w:proofErr w:type="spellEnd"/>
+      <w:r>
+        <w:rPr>
+          <w:sz w:val="28"/>
+          <w:szCs w:val="28"/>
+        </w:rPr>
+        <w:t xml:space="preserve"> ocene</w:t>
+      </w:r>
+    </w:p>
+    <w:p>
+      <w:pPr>
+        <w:pStyle w:val="ListParagraph"/>
+        <w:numPr>
+          <w:ilvl w:val="0"/>
+          <w:numId w:val="6"/>
+        </w:numPr>
+        <w:bidi w:val="0"/>
+        <w:spacing w:before="0" w:beforeAutospacing="off" w:after="160" w:afterAutospacing="off" w:line="259" w:lineRule="auto"/>
+        <w:ind w:right="0"/>
+        <w:jc w:val="both"/>
+        <w:rPr>
+          <w:sz w:val="28"/>
+          <w:szCs w:val="28"/>
+        </w:rPr>
+      </w:pPr>
+      <w:proofErr w:type="spellStart"/>
+      <w:r>
+        <w:rPr>
+          <w:sz w:val="28"/>
+          <w:szCs w:val="28"/>
+        </w:rPr>
+        <w:t>Korisniku</w:t>
+      </w:r>
+      <w:proofErr w:type="spellEnd"/>
+      <w:r>
+        <w:rPr>
+          <w:sz w:val="28"/>
+          <w:szCs w:val="28"/>
+        </w:rPr>
+        <w:t xml:space="preserve"> se </w:t>
+      </w:r>
+      <w:proofErr w:type="spellStart"/>
+      <w:r>
+        <w:rPr>
+          <w:sz w:val="28"/>
+          <w:szCs w:val="28"/>
+        </w:rPr>
+        <w:t>preporucuju</w:t>
+      </w:r>
+      <w:proofErr w:type="spellEnd"/>
+      <w:r>
+        <w:rPr>
+          <w:sz w:val="28"/>
+          <w:szCs w:val="28"/>
+        </w:rPr>
+        <w:t xml:space="preserve"> </w:t>
+      </w:r>
+      <w:proofErr w:type="spellStart"/>
+      <w:r>
+        <w:rPr>
+          <w:sz w:val="28"/>
+          <w:szCs w:val="28"/>
+        </w:rPr>
+        <w:t>knjige</w:t>
+      </w:r>
+      <w:proofErr w:type="spellEnd"/>
+      <w:r>
+        <w:rPr>
+          <w:sz w:val="28"/>
+          <w:szCs w:val="28"/>
+        </w:rPr>
+        <w:t xml:space="preserve"> </w:t>
+      </w:r>
+      <w:proofErr w:type="spellStart"/>
+      <w:r>
+        <w:rPr>
+          <w:sz w:val="28"/>
+          <w:szCs w:val="28"/>
+        </w:rPr>
+        <w:t>iz</w:t>
+      </w:r>
+      <w:proofErr w:type="spellEnd"/>
+      <w:r>
+        <w:rPr>
+          <w:sz w:val="28"/>
+          <w:szCs w:val="28"/>
+        </w:rPr>
+        <w:t xml:space="preserve"> </w:t>
+      </w:r>
+      <w:proofErr w:type="spellStart"/>
+      <w:r>
+        <w:rPr>
+          <w:sz w:val="28"/>
+          <w:szCs w:val="28"/>
+        </w:rPr>
+        <w:t>kategorija</w:t>
+      </w:r>
+      <w:proofErr w:type="spellEnd"/>
+      <w:r>
+        <w:rPr>
+          <w:sz w:val="28"/>
+          <w:szCs w:val="28"/>
+        </w:rPr>
+        <w:t xml:space="preserve"> </w:t>
+      </w:r>
+      <w:proofErr w:type="spellStart"/>
+      <w:r>
+        <w:rPr>
+          <w:sz w:val="28"/>
+          <w:szCs w:val="28"/>
+        </w:rPr>
+        <w:t>koje</w:t>
+      </w:r>
+      <w:proofErr w:type="spellEnd"/>
+      <w:r>
+        <w:rPr>
+          <w:sz w:val="28"/>
+          <w:szCs w:val="28"/>
+        </w:rPr>
+        <w:t xml:space="preserve"> </w:t>
+      </w:r>
+      <w:proofErr w:type="spellStart"/>
+      <w:r>
+        <w:rPr>
+          <w:sz w:val="28"/>
+          <w:szCs w:val="28"/>
+        </w:rPr>
+        <w:t>nije</w:t>
+      </w:r>
+      <w:proofErr w:type="spellEnd"/>
+      <w:r>
+        <w:rPr>
+          <w:sz w:val="28"/>
+          <w:szCs w:val="28"/>
+        </w:rPr>
+        <w:t xml:space="preserve"> </w:t>
+      </w:r>
+      <w:proofErr w:type="spellStart"/>
+      <w:r>
+        <w:rPr>
+          <w:sz w:val="28"/>
+          <w:szCs w:val="28"/>
+        </w:rPr>
+        <w:t>kupio</w:t>
+      </w:r>
+      <w:proofErr w:type="spellEnd"/>
+      <w:r>
+        <w:rPr>
+          <w:sz w:val="28"/>
+          <w:szCs w:val="28"/>
+        </w:rPr>
+        <w:t xml:space="preserve"> a </w:t>
+      </w:r>
+      <w:proofErr w:type="spellStart"/>
+      <w:r>
+        <w:rPr>
+          <w:sz w:val="28"/>
+          <w:szCs w:val="28"/>
+        </w:rPr>
+        <w:t>imaju</w:t>
+      </w:r>
+      <w:proofErr w:type="spellEnd"/>
+      <w:r>
+        <w:rPr>
+          <w:sz w:val="28"/>
+          <w:szCs w:val="28"/>
+        </w:rPr>
+        <w:t xml:space="preserve"> </w:t>
+      </w:r>
+      <w:proofErr w:type="spellStart"/>
+      <w:r>
+        <w:rPr>
+          <w:sz w:val="28"/>
+          <w:szCs w:val="28"/>
+        </w:rPr>
+        <w:t>dobre</w:t>
+      </w:r>
+      <w:proofErr w:type="spellEnd"/>
+      <w:r>
+        <w:rPr>
+          <w:sz w:val="28"/>
+          <w:szCs w:val="28"/>
+        </w:rPr>
+        <w:t xml:space="preserve"> ocene.</w:t>
+      </w:r>
+    </w:p>
+    <w:p>
+      <w:pPr>
+        <w:pStyle w:val="ListParagraph"/>
+        <w:bidi w:val="0"/>
+        <w:spacing w:before="0" w:beforeAutospacing="off" w:after="160" w:afterAutospacing="off" w:line="259" w:lineRule="auto"/>
+        <w:ind w:left="0" w:right="0"/>
         <w:jc w:val="both"/>
         <w:rPr>
           <w:sz w:val="28"/>
@@ -7956,6 +8500,7 @@
 <file path=word/numbering.xml><?xml version="1.0" encoding="utf-8"?>
 <w:numbering xmlns:w="http://schemas.openxmlformats.org/wordprocessingml/2006/main">
   <w:abstractNum xmlns:w="http://schemas.openxmlformats.org/wordprocessingml/2006/main" w:abstractNumId="5">
+    <w:nsid w:val="5d8dd2c1"/>
     <w:multiLevelType xmlns:w="http://schemas.openxmlformats.org/wordprocessingml/2006/main" w:val="hybridMultilevel"/>
     <w:lvl xmlns:w="http://schemas.openxmlformats.org/wordprocessingml/2006/main" w:ilvl="0">
       <w:start w:val="1"/>
@@ -8067,6 +8612,7 @@
     </w:lvl>
   </w:abstractNum>
   <w:abstractNum xmlns:w="http://schemas.openxmlformats.org/wordprocessingml/2006/main" w:abstractNumId="4">
+    <w:nsid w:val="54d0b7b4"/>
     <w:multiLevelType xmlns:w="http://schemas.openxmlformats.org/wordprocessingml/2006/main" w:val="hybridMultilevel"/>
     <w:lvl xmlns:w="http://schemas.openxmlformats.org/wordprocessingml/2006/main" w:ilvl="0">
       <w:start w:val="1"/>
@@ -8178,6 +8724,7 @@
     </w:lvl>
   </w:abstractNum>
   <w:abstractNum xmlns:w="http://schemas.openxmlformats.org/wordprocessingml/2006/main" w:abstractNumId="3">
+    <w:nsid w:val="145a1a1b"/>
     <w:multiLevelType xmlns:w="http://schemas.openxmlformats.org/wordprocessingml/2006/main" w:val="hybridMultilevel"/>
     <w:lvl xmlns:w="http://schemas.openxmlformats.org/wordprocessingml/2006/main" w:ilvl="0">
       <w:start w:val="1"/>
@@ -8289,6 +8836,7 @@
     </w:lvl>
   </w:abstractNum>
   <w:abstractNum xmlns:w="http://schemas.openxmlformats.org/wordprocessingml/2006/main" w:abstractNumId="2">
+    <w:nsid w:val="63612344"/>
     <w:multiLevelType xmlns:w="http://schemas.openxmlformats.org/wordprocessingml/2006/main" w:val="hybridMultilevel"/>
     <w:lvl xmlns:w="http://schemas.openxmlformats.org/wordprocessingml/2006/main" w:ilvl="0">
       <w:start w:val="1"/>
@@ -8400,6 +8948,7 @@
     </w:lvl>
   </w:abstractNum>
   <w:abstractNum xmlns:w="http://schemas.openxmlformats.org/wordprocessingml/2006/main" w:abstractNumId="1">
+    <w:nsid w:val="111842a7"/>
     <w:multiLevelType xmlns:w="http://schemas.openxmlformats.org/wordprocessingml/2006/main" w:val="hybridMultilevel"/>
     <w:lvl xmlns:w="http://schemas.openxmlformats.org/wordprocessingml/2006/main" w:ilvl="0">
       <w:start w:val="1"/>
@@ -8511,6 +9060,7 @@
     </w:lvl>
   </w:abstractNum>
   <w:abstractNum xmlns:w="http://schemas.openxmlformats.org/wordprocessingml/2006/main" w:abstractNumId="0">
+    <w:nsid w:val="729ed0da"/>
     <w:multiLevelType xmlns:w="http://schemas.openxmlformats.org/wordprocessingml/2006/main" w:val="hybridMultilevel"/>
     <w:lvl xmlns:w="http://schemas.openxmlformats.org/wordprocessingml/2006/main" w:ilvl="0">
       <w:start w:val="1"/>
